--- a/docs/Shaders/Descriptors.docx
+++ b/docs/Shaders/Descriptors.docx
@@ -267,7 +267,7 @@
               </mc:Choice>
               <mc:Fallback>
                 <w:pict>
-                  <v:group w14:anchorId="128FA050" id="Group 149" o:spid="_x0000_s1026" style="position:absolute;margin-left:0;margin-top:0;width:8in;height:95.7pt;z-index:251659776;mso-width-percent:941;mso-height-percent:121;mso-top-percent:23;mso-position-horizontal:center;mso-position-horizontal-relative:page;mso-position-vertical-relative:page;mso-width-percent:941;mso-height-percent:121;mso-top-percent:23" coordorigin="" coordsize="73152,12161" o:gfxdata="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">
+                  <v:group w14:anchorId="5FAF4989" id="Group 149" o:spid="_x0000_s1026" style="position:absolute;margin-left:0;margin-top:0;width:8in;height:95.7pt;z-index:251659776;mso-width-percent:941;mso-height-percent:121;mso-top-percent:23;mso-position-horizontal:center;mso-position-horizontal-relative:page;mso-position-vertical-relative:page;mso-width-percent:941;mso-height-percent:121;mso-top-percent:23" coordorigin="" coordsize="73152,12161" o:gfxdata="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">
                     <v:shape id="Rectangle 51" o:spid="_x0000_s1027" style="position:absolute;width:73152;height:11303;visibility:visible;mso-wrap-style:square;v-text-anchor:middle" coordsize="7312660,1129665" o:gfxdata="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" path="m,l7312660,r,1129665l3619500,733425,,1091565,,xe" fillcolor="#4f81bd [3204]" stroked="f" strokeweight="2pt">
                       <v:path arrowok="t" o:connecttype="custom" o:connectlocs="0,0;7315200,0;7315200,1130373;3620757,733885;0,1092249;0,0" o:connectangles="0,0,0,0,0,0"/>
                     </v:shape>
@@ -1064,19 +1064,17 @@
       <w:r>
         <w:br w:type="page"/>
       </w:r>
-      <w:bookmarkStart w:id="0" w:name="_GoBack"/>
-      <w:bookmarkEnd w:id="0"/>
     </w:p>
     <w:p>
       <w:pPr>
         <w:pStyle w:val="Heading1"/>
       </w:pPr>
-      <w:bookmarkStart w:id="1" w:name="_Toc534636709"/>
+      <w:bookmarkStart w:id="0" w:name="_Toc534636709"/>
       <w:r>
         <w:lastRenderedPageBreak/>
         <w:t>General info</w:t>
       </w:r>
-      <w:bookmarkEnd w:id="1"/>
+      <w:bookmarkEnd w:id="0"/>
     </w:p>
     <w:p>
       <w:r>
@@ -1087,11 +1085,11 @@
       <w:pPr>
         <w:pStyle w:val="Heading2"/>
       </w:pPr>
-      <w:bookmarkStart w:id="2" w:name="_Toc534636710"/>
+      <w:bookmarkStart w:id="1" w:name="_Toc534636710"/>
       <w:r>
         <w:t>Types</w:t>
       </w:r>
-      <w:bookmarkEnd w:id="2"/>
+      <w:bookmarkEnd w:id="1"/>
     </w:p>
     <w:tbl>
       <w:tblPr>
@@ -1602,7 +1600,7 @@
               <w:cnfStyle w:val="000000000000" w:firstRow="0" w:lastRow="0" w:firstColumn="0" w:lastColumn="0" w:oddVBand="0" w:evenVBand="0" w:oddHBand="0" w:evenHBand="0" w:firstRowFirstColumn="0" w:firstRowLastColumn="0" w:lastRowFirstColumn="0" w:lastRowLastColumn="0"/>
             </w:pPr>
             <w:r>
-              <w:t>Low</w:t>
+              <w:t>High</w:t>
             </w:r>
           </w:p>
         </w:tc>
@@ -1615,7 +1613,7 @@
               <w:cnfStyle w:val="000000000000" w:firstRow="0" w:lastRow="0" w:firstColumn="0" w:lastColumn="0" w:oddVBand="0" w:evenVBand="0" w:oddHBand="0" w:evenHBand="0" w:firstRowFirstColumn="0" w:firstRowLastColumn="0" w:lastRowFirstColumn="0" w:lastRowLastColumn="0"/>
             </w:pPr>
             <w:r>
-              <w:t>Sampler or Uniform {}</w:t>
+              <w:t>-</w:t>
             </w:r>
           </w:p>
         </w:tc>
@@ -1893,18 +1891,24 @@
         <w:t>Input Attachment:</w:t>
       </w:r>
       <w:r>
-        <w:t xml:space="preserve"> With this type we can write to the resource in one shader stage and read from it in a later one without having to switch render passes. In a very slim scenario this might be highly optimized.</w:t>
+        <w:t xml:space="preserve"> With this type we can write to the resource in one shader stage and read from it in a later one without having to switch render passes. In a very slim scenario this might be highly optimized</w:t>
+      </w:r>
+      <w:r>
+        <w:t xml:space="preserve"> (like a deferred renderer)</w:t>
+      </w:r>
+      <w:r>
+        <w:t>.</w:t>
       </w:r>
     </w:p>
     <w:p>
       <w:pPr>
         <w:pStyle w:val="Heading2"/>
       </w:pPr>
-      <w:bookmarkStart w:id="3" w:name="_Toc534636711"/>
+      <w:bookmarkStart w:id="2" w:name="_Toc534636711"/>
       <w:r>
         <w:t>Sets and bindings in GLSL</w:t>
       </w:r>
-      <w:bookmarkEnd w:id="3"/>
+      <w:bookmarkEnd w:id="2"/>
     </w:p>
     <w:p>
       <w:pPr>
@@ -2088,6 +2092,8 @@
         </w:rPr>
         <w:t xml:space="preserve">The compiler will add the set index of zero to the last type of layout for us. </w:t>
       </w:r>
+      <w:bookmarkStart w:id="3" w:name="_GoBack"/>
+      <w:bookmarkEnd w:id="3"/>
     </w:p>
     <w:p>
       <w:pPr>
@@ -2349,7 +2355,7 @@
       </w:pPr>
     </w:pPrDefault>
   </w:docDefaults>
-  <w:latentStyles w:defLockedState="0" w:defUIPriority="99" w:defSemiHidden="0" w:defUnhideWhenUsed="0" w:defQFormat="0" w:count="375">
+  <w:latentStyles w:defLockedState="0" w:defUIPriority="99" w:defSemiHidden="0" w:defUnhideWhenUsed="0" w:defQFormat="0" w:count="376">
     <w:lsdException w:name="Normal" w:uiPriority="0" w:qFormat="1"/>
     <w:lsdException w:name="heading 1" w:uiPriority="9" w:qFormat="1"/>
     <w:lsdException w:name="heading 2" w:semiHidden="1" w:uiPriority="9" w:unhideWhenUsed="1" w:qFormat="1"/>
@@ -2455,7 +2461,6 @@
     <w:lsdException w:name="HTML Sample" w:semiHidden="1" w:unhideWhenUsed="1"/>
     <w:lsdException w:name="HTML Typewriter" w:semiHidden="1" w:unhideWhenUsed="1"/>
     <w:lsdException w:name="HTML Variable" w:semiHidden="1" w:unhideWhenUsed="1"/>
-    <w:lsdException w:name="Normal Table" w:semiHidden="1" w:unhideWhenUsed="1"/>
     <w:lsdException w:name="annotation subject" w:semiHidden="1" w:unhideWhenUsed="1"/>
     <w:lsdException w:name="No List" w:semiHidden="1" w:unhideWhenUsed="1"/>
     <w:lsdException w:name="Outline List 1" w:semiHidden="1" w:unhideWhenUsed="1"/>
@@ -2502,10 +2507,8 @@
     <w:lsdException w:name="Table Subtle 2" w:semiHidden="1" w:unhideWhenUsed="1"/>
     <w:lsdException w:name="Table Web 1" w:semiHidden="1" w:unhideWhenUsed="1"/>
     <w:lsdException w:name="Table Web 2" w:semiHidden="1" w:unhideWhenUsed="1"/>
-    <w:lsdException w:name="Table Web 3" w:semiHidden="1" w:unhideWhenUsed="1"/>
     <w:lsdException w:name="Balloon Text" w:semiHidden="1" w:unhideWhenUsed="1"/>
     <w:lsdException w:name="Table Grid" w:uiPriority="59"/>
-    <w:lsdException w:name="Table Theme" w:semiHidden="1" w:unhideWhenUsed="1"/>
     <w:lsdException w:name="Placeholder Text" w:semiHidden="1"/>
     <w:lsdException w:name="No Spacing" w:uiPriority="1" w:qFormat="1"/>
     <w:lsdException w:name="Light Shading" w:uiPriority="60"/>
@@ -2725,6 +2728,7 @@
     <w:lsdException w:name="Smart Hyperlink" w:semiHidden="1" w:unhideWhenUsed="1"/>
     <w:lsdException w:name="Hashtag" w:semiHidden="1" w:unhideWhenUsed="1"/>
     <w:lsdException w:name="Unresolved Mention" w:semiHidden="1" w:unhideWhenUsed="1"/>
+    <w:lsdException w:name="Smart Link" w:semiHidden="1" w:unhideWhenUsed="1"/>
   </w:latentStyles>
   <w:style w:type="paragraph" w:default="1" w:styleId="Normal">
     <w:name w:val="Normal"/>
@@ -3503,7 +3507,7 @@
 </file>
 
 <file path=customXml/itemProps1.xml><?xml version="1.0" encoding="utf-8"?>
-<ds:datastoreItem xmlns:ds="http://schemas.openxmlformats.org/officeDocument/2006/customXml" ds:itemID="{0BC4ED08-3CB6-4846-83CF-73E9EF68D0EF}">
+<ds:datastoreItem xmlns:ds="http://schemas.openxmlformats.org/officeDocument/2006/customXml" ds:itemID="{E39D5493-D12E-45E0-8E36-2B45DBB5815F}">
   <ds:schemaRefs>
     <ds:schemaRef ds:uri="http://schemas.openxmlformats.org/officeDocument/2006/bibliography"/>
   </ds:schemaRefs>
